--- a/Lab10/Answers.docx
+++ b/Lab10/Answers.docx
@@ -85,10 +85,7 @@
     <w:p>
       <w:pPr>
         <w:pStyle w:val="a3"/>
-        <w:numPr>
-          <w:ilvl w:val="0"/>
-          <w:numId w:val="1"/>
-        </w:numPr>
+        <w:ind w:left="142"/>
         <w:jc w:val="both"/>
         <w:rPr>
           <w:rFonts w:ascii="Courier New" w:hAnsi="Courier New" w:cs="Courier New"/>
@@ -102,17 +99,89 @@
           <w:sz w:val="28"/>
           <w:szCs w:val="28"/>
         </w:rPr>
-        <w:t>Какой тип канала пр</w:t>
-      </w:r>
-      <w:bookmarkStart w:id="0" w:name="_GoBack"/>
-      <w:bookmarkEnd w:id="0"/>
-      <w:r>
-        <w:rPr>
-          <w:rFonts w:ascii="Courier New" w:hAnsi="Courier New" w:cs="Courier New"/>
-          <w:sz w:val="28"/>
-          <w:szCs w:val="28"/>
-        </w:rPr>
-        <w:t xml:space="preserve">именяется </w:t>
+        <w:t xml:space="preserve">Реализующее </w:t>
+      </w:r>
+      <w:r>
+        <w:rPr>
+          <w:rFonts w:ascii="Courier New" w:hAnsi="Courier New" w:cs="Courier New"/>
+          <w:b/>
+          <w:bCs/>
+          <w:sz w:val="28"/>
+          <w:szCs w:val="28"/>
+        </w:rPr>
+        <w:t>дуплексный</w:t>
+      </w:r>
+      <w:r>
+        <w:rPr>
+          <w:rFonts w:ascii="Courier New" w:hAnsi="Courier New" w:cs="Courier New"/>
+          <w:sz w:val="28"/>
+          <w:szCs w:val="28"/>
+        </w:rPr>
+        <w:t xml:space="preserve"> способ связи устройство может в любой момент времени и передавать, и принимать информацию. Передача и приём ведутся устройством одновременно по двум физически разделённым каналам связи Пример дуплексной связи — разговор двух людей (корреспондентов) по городскому телефону: каждый из говорящих в один момент времени может и говорить, и слушать своего корреспондента.</w:t>
+      </w:r>
+    </w:p>
+    <w:p>
+      <w:pPr>
+        <w:pStyle w:val="a3"/>
+        <w:ind w:left="0"/>
+        <w:jc w:val="both"/>
+        <w:rPr>
+          <w:rFonts w:ascii="Courier New" w:hAnsi="Courier New" w:cs="Courier New"/>
+          <w:sz w:val="28"/>
+          <w:szCs w:val="28"/>
+        </w:rPr>
+      </w:pPr>
+      <w:r>
+        <w:rPr>
+          <w:rFonts w:ascii="Courier New" w:hAnsi="Courier New" w:cs="Courier New"/>
+          <w:sz w:val="28"/>
+          <w:szCs w:val="28"/>
+        </w:rPr>
+        <w:t xml:space="preserve">Реализующее </w:t>
+      </w:r>
+      <w:r>
+        <w:rPr>
+          <w:rFonts w:ascii="Courier New" w:hAnsi="Courier New" w:cs="Courier New"/>
+          <w:b/>
+          <w:bCs/>
+          <w:sz w:val="28"/>
+          <w:szCs w:val="28"/>
+        </w:rPr>
+        <w:t>полудуплексный</w:t>
+      </w:r>
+      <w:r>
+        <w:rPr>
+          <w:rFonts w:ascii="Courier New" w:hAnsi="Courier New" w:cs="Courier New"/>
+          <w:sz w:val="28"/>
+          <w:szCs w:val="28"/>
+        </w:rPr>
+        <w:t xml:space="preserve"> (англ. </w:t>
+      </w:r>
+      <w:proofErr w:type="spellStart"/>
+      <w:r>
+        <w:rPr>
+          <w:rFonts w:ascii="Courier New" w:hAnsi="Courier New" w:cs="Courier New"/>
+          <w:sz w:val="28"/>
+          <w:szCs w:val="28"/>
+        </w:rPr>
+        <w:t>half-duplex</w:t>
+      </w:r>
+      <w:proofErr w:type="spellEnd"/>
+      <w:r>
+        <w:rPr>
+          <w:rFonts w:ascii="Courier New" w:hAnsi="Courier New" w:cs="Courier New"/>
+          <w:sz w:val="28"/>
+          <w:szCs w:val="28"/>
+        </w:rPr>
+        <w:t xml:space="preserve">) способ связи устройство в один момент времени может либо передавать, либо принимать информацию. Пример полудуплексной связи — разговор по рации: </w:t>
+      </w:r>
+      <w:r>
+        <w:rPr>
+          <w:rFonts w:ascii="Courier New" w:hAnsi="Courier New" w:cs="Courier New"/>
+          <w:sz w:val="28"/>
+          <w:szCs w:val="28"/>
+        </w:rPr>
+        <w:t xml:space="preserve">Какой тип канала применяется </w:t>
       </w:r>
       <w:r>
         <w:rPr>
@@ -176,10 +245,7 @@
     <w:p>
       <w:pPr>
         <w:pStyle w:val="a3"/>
-        <w:numPr>
-          <w:ilvl w:val="0"/>
-          <w:numId w:val="1"/>
-        </w:numPr>
+        <w:ind w:left="0"/>
         <w:jc w:val="both"/>
         <w:rPr>
           <w:rFonts w:ascii="Courier New" w:hAnsi="Courier New" w:cs="Courier New"/>
@@ -187,30 +253,27 @@
           <w:szCs w:val="28"/>
         </w:rPr>
       </w:pPr>
-      <w:r>
-        <w:rPr>
-          <w:rFonts w:ascii="Courier New" w:hAnsi="Courier New" w:cs="Courier New"/>
-          <w:sz w:val="28"/>
-          <w:szCs w:val="28"/>
-        </w:rPr>
-        <w:t xml:space="preserve">Какой тип канала применяется </w:t>
-      </w:r>
-      <w:r>
-        <w:rPr>
-          <w:rFonts w:ascii="Courier New" w:hAnsi="Courier New" w:cs="Courier New"/>
-          <w:sz w:val="28"/>
-          <w:szCs w:val="28"/>
-          <w:lang w:val="en-US"/>
+      <w:proofErr w:type="spellStart"/>
+      <w:r>
+        <w:rPr>
+          <w:rFonts w:ascii="Arial" w:hAnsi="Arial" w:cs="Arial"/>
+          <w:color w:val="222222"/>
+          <w:sz w:val="21"/>
+          <w:szCs w:val="21"/>
+          <w:shd w:val="clear" w:color="auto" w:fill="FFFFFF"/>
         </w:rPr>
         <w:t>WebSocket</w:t>
       </w:r>
-      <w:r>
-        <w:rPr>
-          <w:rFonts w:ascii="Courier New" w:hAnsi="Courier New" w:cs="Courier New"/>
-          <w:sz w:val="28"/>
-          <w:szCs w:val="28"/>
-        </w:rPr>
-        <w:t>-протоколом.</w:t>
+      <w:proofErr w:type="spellEnd"/>
+      <w:r>
+        <w:rPr>
+          <w:rFonts w:ascii="Arial" w:hAnsi="Arial" w:cs="Arial"/>
+          <w:color w:val="222222"/>
+          <w:sz w:val="21"/>
+          <w:szCs w:val="21"/>
+          <w:shd w:val="clear" w:color="auto" w:fill="FFFFFF"/>
+        </w:rPr>
+        <w:t xml:space="preserve"> — протокол связи поверх TCP-соединения, предназначенный для обмена сообщениями между браузером и веб-сервером в режиме реального времени. </w:t>
       </w:r>
     </w:p>
     <w:p>
@@ -233,6 +296,66 @@
           <w:sz w:val="28"/>
           <w:szCs w:val="28"/>
         </w:rPr>
+        <w:t xml:space="preserve">Какой тип канала применяется </w:t>
+      </w:r>
+      <w:r>
+        <w:rPr>
+          <w:rFonts w:ascii="Courier New" w:hAnsi="Courier New" w:cs="Courier New"/>
+          <w:sz w:val="28"/>
+          <w:szCs w:val="28"/>
+          <w:lang w:val="en-US"/>
+        </w:rPr>
+        <w:t>WebSocket</w:t>
+      </w:r>
+      <w:r>
+        <w:rPr>
+          <w:rFonts w:ascii="Courier New" w:hAnsi="Courier New" w:cs="Courier New"/>
+          <w:sz w:val="28"/>
+          <w:szCs w:val="28"/>
+        </w:rPr>
+        <w:t>-протоколом.</w:t>
+      </w:r>
+    </w:p>
+    <w:p>
+      <w:pPr>
+        <w:pStyle w:val="a3"/>
+        <w:ind w:left="0"/>
+        <w:jc w:val="both"/>
+        <w:rPr>
+          <w:rFonts w:ascii="Courier New" w:hAnsi="Courier New" w:cs="Courier New"/>
+          <w:sz w:val="28"/>
+          <w:szCs w:val="28"/>
+        </w:rPr>
+      </w:pPr>
+      <w:r>
+        <w:rPr>
+          <w:rFonts w:ascii="Courier New" w:hAnsi="Courier New" w:cs="Courier New"/>
+          <w:sz w:val="28"/>
+          <w:szCs w:val="28"/>
+        </w:rPr>
+        <w:t>Дуплексный</w:t>
+      </w:r>
+    </w:p>
+    <w:p>
+      <w:pPr>
+        <w:pStyle w:val="a3"/>
+        <w:numPr>
+          <w:ilvl w:val="0"/>
+          <w:numId w:val="1"/>
+        </w:numPr>
+        <w:jc w:val="both"/>
+        <w:rPr>
+          <w:rFonts w:ascii="Courier New" w:hAnsi="Courier New" w:cs="Courier New"/>
+          <w:sz w:val="28"/>
+          <w:szCs w:val="28"/>
+        </w:rPr>
+      </w:pPr>
+      <w:r>
+        <w:rPr>
+          <w:rFonts w:ascii="Courier New" w:hAnsi="Courier New" w:cs="Courier New"/>
+          <w:sz w:val="28"/>
+          <w:szCs w:val="28"/>
+        </w:rPr>
         <w:t>Поясните понятия «широковещательное сообщение» (</w:t>
       </w:r>
       <w:r>
@@ -252,6 +375,90 @@
         </w:rPr>
         <w:t>), «широковещательный сервер».</w:t>
       </w:r>
+    </w:p>
+    <w:p>
+      <w:pPr>
+        <w:pStyle w:val="a3"/>
+        <w:ind w:left="0"/>
+        <w:jc w:val="both"/>
+        <w:rPr>
+          <w:rFonts w:ascii="Courier New" w:hAnsi="Courier New" w:cs="Courier New"/>
+          <w:sz w:val="28"/>
+          <w:szCs w:val="28"/>
+        </w:rPr>
+      </w:pPr>
+      <w:r>
+        <w:rPr>
+          <w:rFonts w:ascii="Courier New" w:hAnsi="Courier New" w:cs="Courier New"/>
+          <w:b/>
+          <w:bCs/>
+          <w:sz w:val="28"/>
+          <w:szCs w:val="28"/>
+        </w:rPr>
+        <w:t>широковещательный сообщения</w:t>
+      </w:r>
+      <w:r>
+        <w:rPr>
+          <w:rFonts w:ascii="Courier New" w:hAnsi="Courier New" w:cs="Courier New"/>
+          <w:sz w:val="28"/>
+          <w:szCs w:val="28"/>
+        </w:rPr>
+        <w:t> используются для отправки пакетов всем узлам в сети</w:t>
+      </w:r>
+    </w:p>
+    <w:p>
+      <w:pPr>
+        <w:rPr>
+          <w:rFonts w:ascii="Courier New" w:hAnsi="Courier New" w:cs="Courier New"/>
+          <w:sz w:val="28"/>
+          <w:szCs w:val="28"/>
+          <w:lang/>
+        </w:rPr>
+      </w:pPr>
+      <w:bookmarkStart w:id="0" w:name="_GoBack"/>
+      <w:r>
+        <w:rPr>
+          <w:rFonts w:ascii="Courier New" w:hAnsi="Courier New" w:cs="Courier New"/>
+          <w:b/>
+          <w:bCs/>
+          <w:sz w:val="28"/>
+          <w:szCs w:val="28"/>
+          <w:lang/>
+        </w:rPr>
+        <w:t>Широковещательный адрес</w:t>
+      </w:r>
+      <w:r>
+        <w:rPr>
+          <w:rFonts w:ascii="Courier New" w:hAnsi="Courier New" w:cs="Courier New"/>
+          <w:sz w:val="28"/>
+          <w:szCs w:val="28"/>
+          <w:lang/>
+        </w:rPr>
+        <w:t xml:space="preserve"> </w:t>
+      </w:r>
+      <w:bookmarkEnd w:id="0"/>
+      <w:r>
+        <w:rPr>
+          <w:rFonts w:ascii="Courier New" w:hAnsi="Courier New" w:cs="Courier New"/>
+          <w:sz w:val="28"/>
+          <w:szCs w:val="28"/>
+          <w:lang/>
+        </w:rPr>
+        <w:t>— условный адрес, который используется для передачи широковещательных пакетов в компьютерных сетях.</w:t>
+      </w:r>
+    </w:p>
+    <w:p>
+      <w:pPr>
+        <w:pStyle w:val="a3"/>
+        <w:ind w:left="0"/>
+        <w:jc w:val="both"/>
+        <w:rPr>
+          <w:rFonts w:ascii="Courier New" w:hAnsi="Courier New" w:cs="Courier New"/>
+          <w:sz w:val="28"/>
+          <w:szCs w:val="28"/>
+          <w:lang/>
+        </w:rPr>
+      </w:pPr>
     </w:p>
     <w:p/>
     <w:sectPr>
@@ -403,7 +610,7 @@
       </w:pPr>
     </w:pPrDefault>
   </w:docDefaults>
-  <w:latentStyles w:defLockedState="0" w:defUIPriority="99" w:defSemiHidden="0" w:defUnhideWhenUsed="0" w:defQFormat="0" w:count="376">
+  <w:latentStyles w:defLockedState="0" w:defUIPriority="99" w:defSemiHidden="0" w:defUnhideWhenUsed="0" w:defQFormat="0" w:count="377">
     <w:lsdException w:name="Normal" w:uiPriority="0" w:qFormat="1"/>
     <w:lsdException w:name="heading 1" w:uiPriority="9" w:qFormat="1"/>
     <w:lsdException w:name="heading 2" w:semiHidden="1" w:uiPriority="9" w:unhideWhenUsed="1" w:qFormat="1"/>
@@ -509,7 +716,6 @@
     <w:lsdException w:name="HTML Sample" w:semiHidden="1" w:unhideWhenUsed="1"/>
     <w:lsdException w:name="HTML Typewriter" w:semiHidden="1" w:unhideWhenUsed="1"/>
     <w:lsdException w:name="HTML Variable" w:semiHidden="1" w:unhideWhenUsed="1"/>
-    <w:lsdException w:name="Normal Table" w:semiHidden="1" w:unhideWhenUsed="1"/>
     <w:lsdException w:name="annotation subject" w:semiHidden="1" w:unhideWhenUsed="1"/>
     <w:lsdException w:name="No List" w:semiHidden="1" w:unhideWhenUsed="1"/>
     <w:lsdException w:name="Outline List 1" w:semiHidden="1" w:unhideWhenUsed="1"/>
@@ -556,10 +762,8 @@
     <w:lsdException w:name="Table Subtle 2" w:semiHidden="1" w:unhideWhenUsed="1"/>
     <w:lsdException w:name="Table Web 1" w:semiHidden="1" w:unhideWhenUsed="1"/>
     <w:lsdException w:name="Table Web 2" w:semiHidden="1" w:unhideWhenUsed="1"/>
-    <w:lsdException w:name="Table Web 3" w:semiHidden="1" w:unhideWhenUsed="1"/>
     <w:lsdException w:name="Balloon Text" w:semiHidden="1" w:unhideWhenUsed="1"/>
     <w:lsdException w:name="Table Grid" w:uiPriority="39"/>
-    <w:lsdException w:name="Table Theme" w:semiHidden="1" w:unhideWhenUsed="1"/>
     <w:lsdException w:name="Placeholder Text" w:semiHidden="1"/>
     <w:lsdException w:name="No Spacing" w:uiPriority="1" w:qFormat="1"/>
     <w:lsdException w:name="Light Shading" w:uiPriority="60"/>
@@ -780,6 +984,7 @@
     <w:lsdException w:name="Hashtag" w:semiHidden="1" w:unhideWhenUsed="1"/>
     <w:lsdException w:name="Unresolved Mention" w:semiHidden="1" w:unhideWhenUsed="1"/>
     <w:lsdException w:name="Smart Link" w:semiHidden="1" w:unhideWhenUsed="1"/>
+    <w:lsdException w:name="Smart Link Error" w:semiHidden="1" w:unhideWhenUsed="1"/>
   </w:latentStyles>
   <w:style w:type="paragraph" w:default="1" w:styleId="a">
     <w:name w:val="Normal"/>
@@ -795,7 +1000,6 @@
   <w:style w:type="character" w:default="1" w:styleId="a0">
     <w:name w:val="Default Paragraph Font"/>
     <w:uiPriority w:val="1"/>
-    <w:semiHidden/>
     <w:unhideWhenUsed/>
   </w:style>
   <w:style w:type="table" w:default="1" w:styleId="a1">
